--- a/计算机网络与操作系统.docx
+++ b/计算机网络与操作系统.docx
@@ -608,7 +608,43 @@
           <w:rFonts w:hint="eastAsia" w:eastAsia="宋体"/>
           <w:lang w:val="en-US" w:eastAsia="zh-CN"/>
         </w:rPr>
-        <w:t xml:space="preserve">滑动窗口 快速重传 </w:t>
+        <w:t>滑动窗口</w:t>
+      </w:r>
+      <w:r>
+        <w:rPr>
+          <w:rFonts w:hint="default" w:eastAsia="宋体"/>
+          <w:lang w:eastAsia="zh-CN"/>
+        </w:rPr>
+        <w:t>(可以不收到ack还继续发送数据)</w:t>
+      </w:r>
+      <w:r>
+        <w:rPr>
+          <w:rFonts w:hint="eastAsia" w:eastAsia="宋体"/>
+          <w:lang w:val="en-US" w:eastAsia="zh-CN"/>
+        </w:rPr>
+        <w:t xml:space="preserve"> </w:t>
+      </w:r>
+    </w:p>
+    <w:p>
+      <w:pPr>
+        <w:rPr>
+          <w:rFonts w:hint="eastAsia" w:eastAsia="宋体"/>
+          <w:lang w:val="en-US" w:eastAsia="zh-CN"/>
+        </w:rPr>
+      </w:pPr>
+      <w:r>
+        <w:rPr>
+          <w:rFonts w:hint="eastAsia" w:eastAsia="宋体"/>
+          <w:lang w:val="en-US" w:eastAsia="zh-CN"/>
+        </w:rPr>
+        <w:t>快速重传</w:t>
+      </w:r>
+      <w:r>
+        <w:rPr>
+          <w:rFonts w:hint="default" w:eastAsia="宋体"/>
+          <w:lang w:eastAsia="zh-CN"/>
+        </w:rPr>
+        <w:t>(收到了a4的ack,但是没有收到a3的ack,说明a3包丢了,我们马上重传a3的包)</w:t>
       </w:r>
     </w:p>
     <w:p>
@@ -652,16 +688,52 @@
     <w:p>
       <w:pPr>
         <w:rPr>
-          <w:rFonts w:hint="eastAsia" w:eastAsia="宋体"/>
-          <w:lang w:val="en-US" w:eastAsia="zh-CN"/>
-        </w:rPr>
-      </w:pPr>
-      <w:r>
-        <w:rPr>
-          <w:rFonts w:hint="eastAsia" w:eastAsia="宋体"/>
-          <w:lang w:val="en-US" w:eastAsia="zh-CN"/>
-        </w:rPr>
-        <w:t>拥塞控制  分为慢启动和拥塞避免</w:t>
+          <w:rFonts w:hint="default" w:eastAsia="宋体"/>
+          <w:lang w:eastAsia="zh-CN"/>
+        </w:rPr>
+      </w:pPr>
+      <w:r>
+        <w:rPr>
+          <w:rFonts w:hint="eastAsia" w:eastAsia="宋体"/>
+          <w:lang w:val="en-US" w:eastAsia="zh-CN"/>
+        </w:rPr>
+        <w:t>拥塞控制  分为慢启动</w:t>
+      </w:r>
+      <w:r>
+        <w:rPr>
+          <w:rFonts w:hint="default" w:eastAsia="宋体"/>
+          <w:lang w:eastAsia="zh-CN"/>
+        </w:rPr>
+        <w:t>(一开始发送包的速度是1248指数增长)</w:t>
+      </w:r>
+      <w:r>
+        <w:rPr>
+          <w:rFonts w:hint="eastAsia" w:eastAsia="宋体"/>
+          <w:lang w:val="en-US" w:eastAsia="zh-CN"/>
+        </w:rPr>
+        <w:t>和拥塞避免</w:t>
+      </w:r>
+      <w:r>
+        <w:rPr>
+          <w:rFonts w:hint="default" w:eastAsia="宋体"/>
+          <w:lang w:eastAsia="zh-CN"/>
+        </w:rPr>
+        <w:t>(到达一定数量后就由指数变成线性)</w:t>
+      </w:r>
+    </w:p>
+    <w:p>
+      <w:pPr>
+        <w:rPr>
+          <w:rFonts w:hint="eastAsia" w:eastAsia="宋体"/>
+          <w:lang w:eastAsia="zh-CN"/>
+        </w:rPr>
+      </w:pPr>
+      <w:r>
+        <w:rPr>
+          <w:rFonts w:hint="default" w:eastAsia="宋体"/>
+          <w:lang w:eastAsia="zh-CN"/>
+        </w:rPr>
+        <w:t>快速恢复就是一旦发现开始丢包了,把速率直接砍一半,然后不用慢启动了,直接用拥塞避免这种线性的.</w:t>
       </w:r>
     </w:p>
     <w:p>
@@ -1194,7 +1266,7 @@
           <w:rFonts w:hint="eastAsia"/>
           <w:lang w:val="en-US" w:eastAsia="zh-CN"/>
         </w:rPr>
-        <w:t>进程是无法直接操作IO设备的,其必须通过系统调用来铜鼓内核协助完成IP动作,而内核会</w:t>
+        <w:t>进程是无法直接操作IO设备的,其必须通过系统调用来内核协助完成IP动作,而内核会</w:t>
       </w:r>
       <w:r>
         <w:rPr>
@@ -1495,13 +1567,6 @@
             <w:insideV w:val="none" w:color="auto" w:sz="0" w:space="0"/>
           </w:tblBorders>
           <w:shd w:val="clear" w:color="auto" w:fill="FFFFFF"/>
-          <w:tblLayout w:type="fixed"/>
-          <w:tblCellMar>
-            <w:top w:w="0" w:type="dxa"/>
-            <w:left w:w="0" w:type="dxa"/>
-            <w:bottom w:w="0" w:type="dxa"/>
-            <w:right w:w="0" w:type="dxa"/>
-          </w:tblCellMar>
         </w:tblPrEx>
         <w:trPr>
           <w:tblHeader/>
@@ -1629,13 +1694,7 @@
             <w:insideH w:val="none" w:color="auto" w:sz="0" w:space="0"/>
             <w:insideV w:val="none" w:color="auto" w:sz="0" w:space="0"/>
           </w:tblBorders>
-          <w:tblLayout w:type="fixed"/>
-          <w:tblCellMar>
-            <w:top w:w="0" w:type="dxa"/>
-            <w:left w:w="0" w:type="dxa"/>
-            <w:bottom w:w="0" w:type="dxa"/>
-            <w:right w:w="0" w:type="dxa"/>
-          </w:tblCellMar>
+          <w:shd w:val="clear" w:color="auto" w:fill="FFFFFF"/>
         </w:tblPrEx>
         <w:tc>
           <w:tcPr>
@@ -1761,13 +1820,7 @@
             <w:insideH w:val="none" w:color="auto" w:sz="0" w:space="0"/>
             <w:insideV w:val="none" w:color="auto" w:sz="0" w:space="0"/>
           </w:tblBorders>
-          <w:tblLayout w:type="fixed"/>
-          <w:tblCellMar>
-            <w:top w:w="0" w:type="dxa"/>
-            <w:left w:w="0" w:type="dxa"/>
-            <w:bottom w:w="0" w:type="dxa"/>
-            <w:right w:w="0" w:type="dxa"/>
-          </w:tblCellMar>
+          <w:shd w:val="clear" w:color="auto" w:fill="FFFFFF"/>
         </w:tblPrEx>
         <w:tc>
           <w:tcPr>
@@ -1892,13 +1945,7 @@
             <w:insideH w:val="none" w:color="auto" w:sz="0" w:space="0"/>
             <w:insideV w:val="none" w:color="auto" w:sz="0" w:space="0"/>
           </w:tblBorders>
-          <w:tblLayout w:type="fixed"/>
-          <w:tblCellMar>
-            <w:top w:w="0" w:type="dxa"/>
-            <w:left w:w="0" w:type="dxa"/>
-            <w:bottom w:w="0" w:type="dxa"/>
-            <w:right w:w="0" w:type="dxa"/>
-          </w:tblCellMar>
+          <w:shd w:val="clear" w:color="auto" w:fill="FFFFFF"/>
         </w:tblPrEx>
         <w:tc>
           <w:tcPr>
@@ -2039,13 +2086,7 @@
             <w:insideH w:val="none" w:color="auto" w:sz="0" w:space="0"/>
             <w:insideV w:val="none" w:color="auto" w:sz="0" w:space="0"/>
           </w:tblBorders>
-          <w:tblLayout w:type="fixed"/>
-          <w:tblCellMar>
-            <w:top w:w="0" w:type="dxa"/>
-            <w:left w:w="0" w:type="dxa"/>
-            <w:bottom w:w="0" w:type="dxa"/>
-            <w:right w:w="0" w:type="dxa"/>
-          </w:tblCellMar>
+          <w:shd w:val="clear" w:color="auto" w:fill="FFFFFF"/>
         </w:tblPrEx>
         <w:tc>
           <w:tcPr>
@@ -2170,13 +2211,7 @@
             <w:insideH w:val="none" w:color="auto" w:sz="0" w:space="0"/>
             <w:insideV w:val="none" w:color="auto" w:sz="0" w:space="0"/>
           </w:tblBorders>
-          <w:tblLayout w:type="fixed"/>
-          <w:tblCellMar>
-            <w:top w:w="0" w:type="dxa"/>
-            <w:left w:w="0" w:type="dxa"/>
-            <w:bottom w:w="0" w:type="dxa"/>
-            <w:right w:w="0" w:type="dxa"/>
-          </w:tblCellMar>
+          <w:shd w:val="clear" w:color="auto" w:fill="FFFFFF"/>
         </w:tblPrEx>
         <w:tc>
           <w:tcPr>
@@ -2317,13 +2352,7 @@
             <w:insideH w:val="none" w:color="auto" w:sz="0" w:space="0"/>
             <w:insideV w:val="none" w:color="auto" w:sz="0" w:space="0"/>
           </w:tblBorders>
-          <w:tblLayout w:type="fixed"/>
-          <w:tblCellMar>
-            <w:top w:w="0" w:type="dxa"/>
-            <w:left w:w="0" w:type="dxa"/>
-            <w:bottom w:w="0" w:type="dxa"/>
-            <w:right w:w="0" w:type="dxa"/>
-          </w:tblCellMar>
+          <w:shd w:val="clear" w:color="auto" w:fill="FFFFFF"/>
         </w:tblPrEx>
         <w:tc>
           <w:tcPr>
@@ -4974,58 +5003,58 @@
         </w:rPr>
         <w:t>临界区 同步与互斥 信号量</w:t>
       </w:r>
+    </w:p>
+    <w:p>
+      <w:pPr>
+        <w:rPr>
+          <w:rFonts w:hint="eastAsia"/>
+          <w:lang w:val="en-US" w:eastAsia="zh-CN"/>
+        </w:rPr>
+      </w:pPr>
+      <w:r>
+        <w:rPr>
+          <w:rFonts w:hint="eastAsia"/>
+          <w:lang w:val="en-US" w:eastAsia="zh-CN"/>
+        </w:rPr>
+        <w:t>死锁 哲学家吃饭问题 银行家算法</w:t>
+      </w:r>
+    </w:p>
+    <w:p>
+      <w:pPr>
+        <w:rPr>
+          <w:rFonts w:hint="eastAsia"/>
+          <w:lang w:val="en-US" w:eastAsia="zh-CN"/>
+        </w:rPr>
+      </w:pPr>
+    </w:p>
+    <w:p>
+      <w:pPr>
+        <w:rPr>
+          <w:rFonts w:hint="eastAsia"/>
+          <w:lang w:val="en-US" w:eastAsia="zh-CN"/>
+        </w:rPr>
+      </w:pPr>
+      <w:r>
+        <w:t>似乎线程有很多优势，比如，数据共享效率高，可应对并发操作，有效利用等待时间等等，但是多线程的编程比多进程要复杂，同时，多进程的可靠性较好，因为进程间不会相互影响。实际情况还是需要自己分析拿捏的。但是一般来说，实际应用中常常采用“进程+线程”结合的方式，而不是非此即彼</w:t>
+      </w:r>
+    </w:p>
+    <w:p>
+      <w:pPr>
+        <w:pStyle w:val="3"/>
+        <w:rPr>
+          <w:rFonts w:hint="eastAsia"/>
+          <w:lang w:val="en-US" w:eastAsia="zh-CN"/>
+        </w:rPr>
+      </w:pPr>
       <w:bookmarkStart w:id="0" w:name="_GoBack"/>
+      <w:r>
+        <w:rPr>
+          <w:rFonts w:hint="eastAsia"/>
+          <w:lang w:val="en-US" w:eastAsia="zh-CN"/>
+        </w:rPr>
+        <w:t>进程间通信 套接字是可以在不同机器进程中通信的方式!!!</w:t>
+      </w:r>
       <w:bookmarkEnd w:id="0"/>
-    </w:p>
-    <w:p>
-      <w:pPr>
-        <w:rPr>
-          <w:rFonts w:hint="eastAsia"/>
-          <w:lang w:val="en-US" w:eastAsia="zh-CN"/>
-        </w:rPr>
-      </w:pPr>
-      <w:r>
-        <w:rPr>
-          <w:rFonts w:hint="eastAsia"/>
-          <w:lang w:val="en-US" w:eastAsia="zh-CN"/>
-        </w:rPr>
-        <w:t>死锁 哲学家吃饭问题 银行家算法</w:t>
-      </w:r>
-    </w:p>
-    <w:p>
-      <w:pPr>
-        <w:rPr>
-          <w:rFonts w:hint="eastAsia"/>
-          <w:lang w:val="en-US" w:eastAsia="zh-CN"/>
-        </w:rPr>
-      </w:pPr>
-    </w:p>
-    <w:p>
-      <w:pPr>
-        <w:rPr>
-          <w:rFonts w:hint="eastAsia"/>
-          <w:lang w:val="en-US" w:eastAsia="zh-CN"/>
-        </w:rPr>
-      </w:pPr>
-      <w:r>
-        <w:t>似乎线程有很多优势，比如，数据共享效率高，可应对并发操作，有效利用等待时间等等，但是多线程的编程比多进程要复杂，同时，多进程的可靠性较好，因为进程间不会相互影响。实际情况还是需要自己分析拿捏的。但是一般来说，实际应用中常常采用“进程+线程”结合的方式，而不是非此即彼</w:t>
-      </w:r>
-    </w:p>
-    <w:p>
-      <w:pPr>
-        <w:pStyle w:val="3"/>
-        <w:rPr>
-          <w:rFonts w:hint="eastAsia"/>
-          <w:lang w:val="en-US" w:eastAsia="zh-CN"/>
-        </w:rPr>
-      </w:pPr>
-      <w:r>
-        <w:rPr>
-          <w:rFonts w:hint="eastAsia"/>
-          <w:lang w:val="en-US" w:eastAsia="zh-CN"/>
-        </w:rPr>
-        <w:t>进程间通信 套接字是可以在不同机器进程中通信的方式!!!</w:t>
-      </w:r>
     </w:p>
     <w:p>
       <w:pPr>
@@ -6211,7 +6240,6 @@
     <w:qFormat/>
     <w:uiPriority w:val="0"/>
     <w:tblPr>
-      <w:tblLayout w:type="fixed"/>
       <w:tblCellMar>
         <w:top w:w="0" w:type="dxa"/>
         <w:left w:w="108" w:type="dxa"/>
